--- a/项目信息模板.docx
+++ b/项目信息模板.docx
@@ -4,7 +4,7 @@
   <w:body>
     <w:p>
       <w:pPr>
-        <w:pStyle w:val="正文"/>
+        <w:pStyle w:val="正文 A"/>
       </w:pPr>
       <w:r>
         <w:rPr>
@@ -16,12 +16,15 @@
     </w:p>
     <w:p>
       <w:pPr>
-        <w:pStyle w:val="正文"/>
+        <w:pStyle w:val="正文 A"/>
+        <w:rPr>
+          <w:lang w:val="zh-TW" w:eastAsia="zh-TW"/>
+        </w:rPr>
       </w:pPr>
       <w:r>
         <w:rPr>
           <w:rtl w:val="0"/>
-          <w:lang w:val="zh-CN" w:eastAsia="zh-CN"/>
+          <w:lang w:val="zh-TW" w:eastAsia="zh-TW"/>
         </w:rPr>
         <w:tab/>
         <w:t>余志友、杨思宇</w:t>
@@ -29,12 +32,15 @@
     </w:p>
     <w:p>
       <w:pPr>
-        <w:pStyle w:val="正文"/>
+        <w:pStyle w:val="正文 A"/>
+        <w:rPr>
+          <w:lang w:val="zh-TW" w:eastAsia="zh-TW"/>
+        </w:rPr>
       </w:pPr>
     </w:p>
     <w:p>
       <w:pPr>
-        <w:pStyle w:val="正文"/>
+        <w:pStyle w:val="正文 A"/>
       </w:pPr>
       <w:r>
         <w:rPr>
@@ -46,12 +52,15 @@
     </w:p>
     <w:p>
       <w:pPr>
-        <w:pStyle w:val="正文"/>
+        <w:pStyle w:val="正文 A"/>
+        <w:rPr>
+          <w:lang w:val="zh-TW" w:eastAsia="zh-TW"/>
+        </w:rPr>
       </w:pPr>
       <w:r>
         <w:rPr>
           <w:rtl w:val="0"/>
-          <w:lang w:val="zh-CN" w:eastAsia="zh-CN"/>
+          <w:lang w:val="zh-TW" w:eastAsia="zh-TW"/>
         </w:rPr>
         <w:tab/>
         <w:t xml:space="preserve">AI </w:t>
@@ -59,124 +68,152 @@
       <w:r>
         <w:rPr>
           <w:rtl w:val="0"/>
-          <w:lang w:val="zh-CN" w:eastAsia="zh-CN"/>
+          <w:lang w:val="zh-TW" w:eastAsia="zh-TW"/>
         </w:rPr>
         <w:t>记账</w:t>
       </w:r>
     </w:p>
     <w:p>
       <w:pPr>
-        <w:pStyle w:val="正文"/>
-      </w:pPr>
-      <w:r>
-        <w:rPr>
-          <w:rtl w:val="0"/>
+        <w:pStyle w:val="正文 A"/>
+        <w:rPr>
           <w:lang w:val="zh-TW" w:eastAsia="zh-TW"/>
         </w:rPr>
-        <w:t>项目简介：</w:t>
-      </w:r>
-    </w:p>
-    <w:p>
-      <w:pPr>
-        <w:pStyle w:val="正文"/>
-      </w:pPr>
-      <w:r>
-        <w:tab/>
-      </w:r>
-      <w:r>
-        <w:rPr>
-          <w:rtl w:val="0"/>
-          <w:lang w:val="en-US"/>
-        </w:rPr>
-        <w:t>https://github.com/MidaTechnology/AccountingAssistant</w:t>
-      </w:r>
-    </w:p>
-    <w:p>
-      <w:pPr>
-        <w:pStyle w:val="正文"/>
-      </w:pPr>
-      <w:r>
-        <w:rPr>
-          <w:rtl w:val="0"/>
-          <w:lang w:val="en-US"/>
-        </w:rPr>
-        <w:t>Github URL</w:t>
-      </w:r>
-      <w:r>
-        <w:rPr>
-          <w:rtl w:val="0"/>
-          <w:lang w:val="zh-TW" w:eastAsia="zh-TW"/>
-        </w:rPr>
-        <w:t>：</w:t>
-      </w:r>
-    </w:p>
-    <w:p>
-      <w:pPr>
-        <w:pStyle w:val="正文"/>
-      </w:pPr>
-      <w:r>
-        <w:tab/>
-      </w:r>
-      <w:r>
-        <w:rPr>
-          <w:rtl w:val="0"/>
-          <w:lang w:val="en-US"/>
-        </w:rPr>
-        <w:t>https://github.com/MidaTechnology/AccountingAssistant</w:t>
-      </w:r>
-    </w:p>
-    <w:p>
-      <w:pPr>
-        <w:pStyle w:val="正文"/>
       </w:pPr>
     </w:p>
     <w:p>
       <w:pPr>
-        <w:pStyle w:val="正文"/>
-        <w:rPr>
-          <w:lang w:val="zh-TW" w:eastAsia="zh-TW"/>
-        </w:rPr>
+        <w:pStyle w:val="正文 A"/>
       </w:pPr>
       <w:r>
         <w:rPr>
           <w:rtl w:val="0"/>
           <w:lang w:val="zh-TW" w:eastAsia="zh-TW"/>
         </w:rPr>
-        <w:t>截图（至少</w:t>
+        <w:t>项目简介：</w:t>
+      </w:r>
+    </w:p>
+    <w:p>
+      <w:pPr>
+        <w:pStyle w:val="正文 A"/>
+        <w:rPr>
+          <w:lang w:val="en-US"/>
+        </w:rPr>
+      </w:pPr>
+      <w:r>
+        <w:rPr>
+          <w:lang w:val="zh-TW" w:eastAsia="zh-TW"/>
+        </w:rPr>
+        <w:tab/>
       </w:r>
       <w:r>
         <w:rPr>
           <w:rtl w:val="0"/>
-        </w:rPr>
-        <w:t xml:space="preserve"> 2 </w:t>
+          <w:lang w:val="zh-CN" w:eastAsia="zh-CN"/>
+        </w:rPr>
+        <w:t xml:space="preserve">使用 </w:t>
+      </w:r>
+      <w:r>
+        <w:rPr>
+          <w:rtl w:val="0"/>
+          <w:lang w:val="zh-CN" w:eastAsia="zh-CN"/>
+        </w:rPr>
+        <w:t xml:space="preserve">AI </w:t>
+      </w:r>
+      <w:r>
+        <w:rPr>
+          <w:rtl w:val="0"/>
+          <w:lang w:val="zh-CN" w:eastAsia="zh-CN"/>
+        </w:rPr>
+        <w:t>进行账单归类及分析</w:t>
+      </w:r>
+    </w:p>
+    <w:p>
+      <w:pPr>
+        <w:pStyle w:val="正文 A"/>
+      </w:pPr>
+    </w:p>
+    <w:p>
+      <w:pPr>
+        <w:pStyle w:val="正文 A"/>
+      </w:pPr>
+      <w:r>
+        <w:rPr>
+          <w:rtl w:val="0"/>
+          <w:lang w:val="en-US"/>
+        </w:rPr>
+        <w:t>Github URL</w:t>
       </w:r>
       <w:r>
         <w:rPr>
           <w:rtl w:val="0"/>
           <w:lang w:val="zh-TW" w:eastAsia="zh-TW"/>
         </w:rPr>
+        <w:t>：</w:t>
+      </w:r>
+    </w:p>
+    <w:p>
+      <w:pPr>
+        <w:pStyle w:val="正文 A"/>
+      </w:pPr>
+      <w:r>
+        <w:rPr>
+          <w:lang w:val="zh-TW" w:eastAsia="zh-TW"/>
+        </w:rPr>
+        <w:tab/>
+      </w:r>
+      <w:r>
+        <w:rPr>
+          <w:rtl w:val="0"/>
+          <w:lang w:val="en-US"/>
+        </w:rPr>
+        <w:t>https://github.com/MidaTechnology/AccountingAssistant</w:t>
+      </w:r>
+    </w:p>
+    <w:p>
+      <w:pPr>
+        <w:pStyle w:val="正文 A"/>
+      </w:pPr>
+    </w:p>
+    <w:p>
+      <w:pPr>
+        <w:pStyle w:val="正文 A"/>
+      </w:pPr>
+      <w:r>
+        <w:rPr>
+          <w:rtl w:val="0"/>
+          <w:lang w:val="zh-TW" w:eastAsia="zh-TW"/>
+        </w:rPr>
+        <w:t xml:space="preserve">截图（至少 </w:t>
+      </w:r>
+      <w:r>
+        <w:rPr>
+          <w:rtl w:val="0"/>
+          <w:lang w:val="zh-TW" w:eastAsia="zh-TW"/>
+        </w:rPr>
+        <w:t xml:space="preserve">2 </w:t>
+      </w:r>
+      <w:r>
+        <w:rPr>
+          <w:rtl w:val="0"/>
+          <w:lang w:val="zh-TW" w:eastAsia="zh-TW"/>
+        </w:rPr>
         <w:t>张）：</w:t>
       </w:r>
       <w:r>
-        <w:rPr>
-          <w:lang w:val="zh-TW" w:eastAsia="zh-TW"/>
-        </w:rPr>
         <w:br w:type="textWrapping"/>
       </w:r>
       <w:r>
-        <w:rPr>
-          <w:lang w:val="zh-TW" w:eastAsia="zh-TW"/>
-        </w:rPr>
         <w:drawing xmlns:a="http://schemas.openxmlformats.org/drawingml/2006/main">
           <wp:anchor distT="152400" distB="152400" distL="152400" distR="152400" simplePos="0" relativeHeight="251659264" behindDoc="0" locked="0" layoutInCell="1" allowOverlap="1">
             <wp:simplePos x="0" y="0"/>
             <wp:positionH relativeFrom="margin">
-              <wp:posOffset>318770</wp:posOffset>
+              <wp:posOffset>39803</wp:posOffset>
             </wp:positionH>
             <wp:positionV relativeFrom="line">
-              <wp:posOffset>415941</wp:posOffset>
+              <wp:posOffset>385460</wp:posOffset>
             </wp:positionV>
-            <wp:extent cx="5469582" cy="3462163"/>
+            <wp:extent cx="5897447" cy="3732996"/>
             <wp:effectExtent l="0" t="0" r="0" b="0"/>
             <wp:wrapThrough wrapText="bothSides" distL="152400" distR="152400">
               <wp:wrapPolygon edited="1">
@@ -209,7 +246,7 @@
                   <pic:spPr>
                     <a:xfrm>
                       <a:off x="0" y="0"/>
-                      <a:ext cx="5469582" cy="3462163"/>
+                      <a:ext cx="5897447" cy="3732996"/>
                     </a:xfrm>
                     <a:prstGeom prst="rect">
                       <a:avLst/>
@@ -229,28 +266,17 @@
     </w:p>
     <w:p>
       <w:pPr>
-        <w:pStyle w:val="正文"/>
-        <w:rPr>
-          <w:lang w:val="zh-TW" w:eastAsia="zh-TW"/>
-        </w:rPr>
+        <w:pStyle w:val="正文 A"/>
       </w:pPr>
-    </w:p>
-    <w:p>
-      <w:pPr>
-        <w:pStyle w:val="正文"/>
-      </w:pPr>
-      <w:r>
-        <w:rPr>
-          <w:lang w:val="zh-TW" w:eastAsia="zh-TW"/>
-        </w:rPr>
+      <w:r>
         <w:drawing xmlns:a="http://schemas.openxmlformats.org/drawingml/2006/main">
           <wp:anchor distT="152400" distB="152400" distL="152400" distR="152400" simplePos="0" relativeHeight="251660288" behindDoc="0" locked="0" layoutInCell="1" allowOverlap="1">
             <wp:simplePos x="0" y="0"/>
-            <wp:positionH relativeFrom="margin">
-              <wp:posOffset>291385</wp:posOffset>
+            <wp:positionH relativeFrom="page">
+              <wp:posOffset>914400</wp:posOffset>
             </wp:positionH>
             <wp:positionV relativeFrom="page">
-              <wp:posOffset>820010</wp:posOffset>
+              <wp:posOffset>240890</wp:posOffset>
             </wp:positionV>
             <wp:extent cx="5943600" cy="3737160"/>
             <wp:effectExtent l="0" t="0" r="0" b="0"/>
@@ -302,6 +328,7 @@
           </wp:anchor>
         </w:drawing>
       </w:r>
+      <w:r/>
     </w:p>
     <w:sectPr>
       <w:headerReference w:type="default" r:id="rId6"/>
@@ -494,9 +521,9 @@
       </w14:textFill>
     </w:rPr>
   </w:style>
-  <w:style w:type="paragraph" w:styleId="正文">
-    <w:name w:val="正文"/>
-    <w:next w:val="正文"/>
+  <w:style w:type="paragraph" w:styleId="正文 A">
+    <w:name w:val="正文 A"/>
+    <w:next w:val="正文 A"/>
     <w:pPr>
       <w:keepNext w:val="0"/>
       <w:keepLines w:val="0"/>
@@ -531,8 +558,9 @@
       <w:shd w:val="nil" w:color="auto" w:fill="auto"/>
       <w:vertAlign w:val="baseline"/>
       <w:lang w:val="zh-TW" w:eastAsia="zh-TW"/>
-      <w14:textOutline>
+      <w14:textOutline w14:w="12700" w14:cap="flat">
         <w14:noFill/>
+        <w14:miter w14:lim="400000"/>
       </w14:textOutline>
       <w14:textFill>
         <w14:solidFill>
@@ -737,17 +765,17 @@
         <a:solidFill>
           <a:srgbClr val="FFFFFF"/>
         </a:solidFill>
-        <a:ln w="19050" cap="flat">
+        <a:ln w="25400" cap="flat">
           <a:solidFill>
             <a:schemeClr val="accent1"/>
           </a:solidFill>
           <a:prstDash val="solid"/>
-          <a:miter lim="800000"/>
+          <a:round/>
         </a:ln>
         <a:effectLst/>
         <a:sp3d/>
       </a:spPr>
-      <a:bodyPr rot="0" spcFirstLastPara="1" vertOverflow="overflow" horzOverflow="overflow" vert="horz" wrap="square" lIns="45719" tIns="45719" rIns="45719" bIns="45719" numCol="1" spcCol="38100" rtlCol="0" anchor="ctr" upright="0">
+      <a:bodyPr rot="0" spcFirstLastPara="1" vertOverflow="overflow" horzOverflow="overflow" vert="horz" wrap="square" lIns="45718" tIns="45718" rIns="45718" bIns="45718" numCol="1" spcCol="38100" rtlCol="0" anchor="ctr" upright="0">
         <a:spAutoFit/>
       </a:bodyPr>
       <a:lstStyle>
@@ -775,10 +803,10 @@
             </a:solidFill>
             <a:effectLst/>
             <a:uFillTx/>
-            <a:latin typeface="Aptos"/>
-            <a:ea typeface="Aptos"/>
-            <a:cs typeface="Aptos"/>
-            <a:sym typeface="Aptos"/>
+            <a:latin typeface="+mn-lt"/>
+            <a:ea typeface="+mn-ea"/>
+            <a:cs typeface="+mn-cs"/>
+            <a:sym typeface="PingFang SC Regular"/>
           </a:defRPr>
         </a:defPPr>
         <a:lvl1pPr marL="0" marR="0" indent="0" algn="l" defTabSz="914400" rtl="0" fontAlgn="auto" latinLnBrk="1" hangingPunct="0">
@@ -1026,12 +1054,12 @@
     <a:lnDef>
       <a:spPr>
         <a:noFill/>
-        <a:ln w="19050" cap="flat">
+        <a:ln w="25400" cap="flat">
           <a:solidFill>
             <a:schemeClr val="accent1"/>
           </a:solidFill>
           <a:prstDash val="solid"/>
-          <a:miter lim="800000"/>
+          <a:round/>
         </a:ln>
         <a:effectLst/>
         <a:sp3d/>
@@ -1318,7 +1346,7 @@
         <a:effectLst/>
         <a:sp3d/>
       </a:spPr>
-      <a:bodyPr rot="0" spcFirstLastPara="1" vertOverflow="overflow" horzOverflow="overflow" vert="horz" wrap="square" lIns="45719" tIns="45719" rIns="45719" bIns="45719" numCol="1" spcCol="38100" rtlCol="0" anchor="t" upright="0">
+      <a:bodyPr rot="0" spcFirstLastPara="1" vertOverflow="overflow" horzOverflow="overflow" vert="horz" wrap="square" lIns="45718" tIns="45718" rIns="45718" bIns="45718" numCol="1" spcCol="38100" rtlCol="0" anchor="t" upright="0">
         <a:spAutoFit/>
       </a:bodyPr>
       <a:lstStyle>
@@ -1346,10 +1374,10 @@
             </a:solidFill>
             <a:effectLst/>
             <a:uFillTx/>
-            <a:latin typeface="Aptos"/>
-            <a:ea typeface="Aptos"/>
-            <a:cs typeface="Aptos"/>
-            <a:sym typeface="Aptos"/>
+            <a:latin typeface="+mn-lt"/>
+            <a:ea typeface="+mn-ea"/>
+            <a:cs typeface="+mn-cs"/>
+            <a:sym typeface="PingFang SC Regular"/>
           </a:defRPr>
         </a:defPPr>
         <a:lvl1pPr marL="0" marR="0" indent="0" algn="l" defTabSz="914400" rtl="0" fontAlgn="auto" latinLnBrk="1" hangingPunct="0">
